--- a/New folder (9)/smart electric vehicle charging station/Linh kiên sơ bộ.docx
+++ b/New folder (9)/smart electric vehicle charging station/Linh kiên sơ bộ.docx
@@ -420,6 +420,48 @@
           <w:szCs w:val="28"/>
         </w:rPr>
       </w:pPr>
+      <w:r>
+        <w:rPr>
+          <w:rFonts w:ascii="Times New Roman" w:hAnsi="Times New Roman" w:cs="Times New Roman"/>
+          <w:sz w:val="28"/>
+          <w:szCs w:val="28"/>
+        </w:rPr>
+        <w:drawing>
+          <wp:inline distT="0" distB="0" distL="0" distR="0" wp14:anchorId="0D8C1FF4" wp14:editId="26DC7AB5">
+            <wp:extent cx="6608720" cy="3457575"/>
+            <wp:effectExtent l="0" t="0" r="1905" b="0"/>
+            <wp:docPr id="1110614496" name="Picture 1" descr="A diagram of a computer&#10;&#10;AI-generated content may be incorrect."/>
+            <wp:cNvGraphicFramePr>
+              <a:graphicFrameLocks xmlns:a="http://schemas.openxmlformats.org/drawingml/2006/main" noChangeAspect="1"/>
+            </wp:cNvGraphicFramePr>
+            <a:graphic xmlns:a="http://schemas.openxmlformats.org/drawingml/2006/main">
+              <a:graphicData uri="http://schemas.openxmlformats.org/drawingml/2006/picture">
+                <pic:pic xmlns:pic="http://schemas.openxmlformats.org/drawingml/2006/picture">
+                  <pic:nvPicPr>
+                    <pic:cNvPr id="1110614496" name="Picture 1" descr="A diagram of a computer&#10;&#10;AI-generated content may be incorrect."/>
+                    <pic:cNvPicPr/>
+                  </pic:nvPicPr>
+                  <pic:blipFill>
+                    <a:blip r:embed="rId14"/>
+                    <a:stretch>
+                      <a:fillRect/>
+                    </a:stretch>
+                  </pic:blipFill>
+                  <pic:spPr>
+                    <a:xfrm>
+                      <a:off x="0" y="0"/>
+                      <a:ext cx="6614871" cy="3460793"/>
+                    </a:xfrm>
+                    <a:prstGeom prst="rect">
+                      <a:avLst/>
+                    </a:prstGeom>
+                  </pic:spPr>
+                </pic:pic>
+              </a:graphicData>
+            </a:graphic>
+          </wp:inline>
+        </w:drawing>
+      </w:r>
     </w:p>
     <w:p>
       <w:pPr>
@@ -1079,6 +1121,7 @@
   <w:style w:type="character" w:default="1" w:styleId="DefaultParagraphFont">
     <w:name w:val="Default Paragraph Font"/>
     <w:uiPriority w:val="1"/>
+    <w:semiHidden/>
     <w:unhideWhenUsed/>
   </w:style>
   <w:style w:type="table" w:default="1" w:styleId="TableNormal">

--- a/New folder (9)/smart electric vehicle charging station/Linh kiên sơ bộ.docx
+++ b/New folder (9)/smart electric vehicle charging station/Linh kiên sơ bộ.docx
@@ -1,6 +1,6 @@
 
 <file path=word/document.xml><?xml version="1.0" encoding="utf-8"?>
-<w:document xmlns:wpc="http://schemas.microsoft.com/office/word/2010/wordprocessingCanvas" xmlns:cx="http://schemas.microsoft.com/office/drawing/2014/chartex" xmlns:cx1="http://schemas.microsoft.com/office/drawing/2015/9/8/chartex" xmlns:cx2="http://schemas.microsoft.com/office/drawing/2015/10/21/chartex" xmlns:cx3="http://schemas.microsoft.com/office/drawing/2016/5/9/chartex" xmlns:cx4="http://schemas.microsoft.com/office/drawing/2016/5/10/chartex" xmlns:cx5="http://schemas.microsoft.com/office/drawing/2016/5/11/chartex" xmlns:cx6="http://schemas.microsoft.com/office/drawing/2016/5/12/chartex" xmlns:cx7="http://schemas.microsoft.com/office/drawing/2016/5/13/chartex" xmlns:cx8="http://schemas.microsoft.com/office/drawing/2016/5/14/chartex" xmlns:mc="http://schemas.openxmlformats.org/markup-compatibility/2006" xmlns:aink="http://schemas.microsoft.com/office/drawing/2016/ink" xmlns:am3d="http://schemas.microsoft.com/office/drawing/2017/model3d" xmlns:o="urn:schemas-microsoft-com:office:office" xmlns:oel="http://schemas.microsoft.com/office/2019/extlst" xmlns:r="http://schemas.openxmlformats.org/officeDocument/2006/relationships" xmlns:m="http://schemas.openxmlformats.org/officeDocument/2006/math" xmlns:v="urn:schemas-microsoft-com:vml" xmlns:wp14="http://schemas.microsoft.com/office/word/2010/wordprocessingDrawing" xmlns:wp="http://schemas.openxmlformats.org/drawingml/2006/wordprocessingDrawing" xmlns:w10="urn:schemas-microsoft-com:office:word" xmlns:w="http://schemas.openxmlformats.org/wordprocessingml/2006/main" xmlns:w14="http://schemas.microsoft.com/office/word/2010/wordml" xmlns:w15="http://schemas.microsoft.com/office/word/2012/wordml" xmlns:w16cex="http://schemas.microsoft.com/office/word/2018/wordml/cex" xmlns:w16cid="http://schemas.microsoft.com/office/word/2016/wordml/cid" xmlns:w16="http://schemas.microsoft.com/office/word/2018/wordml" xmlns:w16du="http://schemas.microsoft.com/office/word/2023/wordml/word16du" xmlns:w16sdtdh="http://schemas.microsoft.com/office/word/2020/wordml/sdtdatahash" xmlns:w16sdtfl="http://schemas.microsoft.com/office/word/2024/wordml/sdtformatlock" xmlns:w16se="http://schemas.microsoft.com/office/word/2015/wordml/symex" xmlns:wpg="http://schemas.microsoft.com/office/word/2010/wordprocessingGroup" xmlns:wpi="http://schemas.microsoft.com/office/word/2010/wordprocessingInk" xmlns:wne="http://schemas.microsoft.com/office/word/2006/wordml" xmlns:wps="http://schemas.microsoft.com/office/word/2010/wordprocessingShape" mc:Ignorable="w14 w15 w16se w16cid w16 w16cex w16sdtdh w16sdtfl w16du wp14">
+<w:document xmlns:wpc="http://schemas.microsoft.com/office/word/2010/wordprocessingCanvas" xmlns:cx="http://schemas.microsoft.com/office/drawing/2014/chartex" xmlns:cx1="http://schemas.microsoft.com/office/drawing/2015/9/8/chartex" xmlns:cx2="http://schemas.microsoft.com/office/drawing/2015/10/21/chartex" xmlns:cx3="http://schemas.microsoft.com/office/drawing/2016/5/9/chartex" xmlns:cx4="http://schemas.microsoft.com/office/drawing/2016/5/10/chartex" xmlns:cx5="http://schemas.microsoft.com/office/drawing/2016/5/11/chartex" xmlns:cx6="http://schemas.microsoft.com/office/drawing/2016/5/12/chartex" xmlns:cx7="http://schemas.microsoft.com/office/drawing/2016/5/13/chartex" xmlns:cx8="http://schemas.microsoft.com/office/drawing/2016/5/14/chartex" xmlns:mc="http://schemas.openxmlformats.org/markup-compatibility/2006" xmlns:aink="http://schemas.microsoft.com/office/drawing/2016/ink" xmlns:am3d="http://schemas.microsoft.com/office/drawing/2017/model3d" xmlns:o="urn:schemas-microsoft-com:office:office" xmlns:r="http://schemas.openxmlformats.org/officeDocument/2006/relationships" xmlns:m="http://schemas.openxmlformats.org/officeDocument/2006/math" xmlns:v="urn:schemas-microsoft-com:vml" xmlns:wp14="http://schemas.microsoft.com/office/word/2010/wordprocessingDrawing" xmlns:wp="http://schemas.openxmlformats.org/drawingml/2006/wordprocessingDrawing" xmlns:w10="urn:schemas-microsoft-com:office:word" xmlns:w="http://schemas.openxmlformats.org/wordprocessingml/2006/main" xmlns:w14="http://schemas.microsoft.com/office/word/2010/wordml" xmlns:w15="http://schemas.microsoft.com/office/word/2012/wordml" xmlns:w16cex="http://schemas.microsoft.com/office/word/2018/wordml/cex" xmlns:w16cid="http://schemas.microsoft.com/office/word/2016/wordml/cid" xmlns:w16="http://schemas.microsoft.com/office/word/2018/wordml" xmlns:w16se="http://schemas.microsoft.com/office/word/2015/wordml/symex" xmlns:wpg="http://schemas.microsoft.com/office/word/2010/wordprocessingGroup" xmlns:wpi="http://schemas.microsoft.com/office/word/2010/wordprocessingInk" xmlns:wne="http://schemas.microsoft.com/office/word/2006/wordml" xmlns:wps="http://schemas.microsoft.com/office/word/2010/wordprocessingShape" mc:Ignorable="w14 w15 w16se w16cid w16 w16cex wp14">
   <w:body>
     <w:p>
       <w:pPr>
@@ -16,7 +16,43 @@
           <w:sz w:val="28"/>
           <w:szCs w:val="28"/>
         </w:rPr>
-        <w:t xml:space="preserve">Linh kiện mua </w:t>
+        <w:t xml:space="preserve">Linh </w:t>
+      </w:r>
+      <w:proofErr w:type="spellStart"/>
+      <w:r>
+        <w:rPr>
+          <w:rFonts w:ascii="Times New Roman" w:hAnsi="Times New Roman" w:cs="Times New Roman"/>
+          <w:sz w:val="28"/>
+          <w:szCs w:val="28"/>
+        </w:rPr>
+        <w:t>kiện</w:t>
+      </w:r>
+      <w:proofErr w:type="spellEnd"/>
+      <w:r>
+        <w:rPr>
+          <w:rFonts w:ascii="Times New Roman" w:hAnsi="Times New Roman" w:cs="Times New Roman"/>
+          <w:sz w:val="28"/>
+          <w:szCs w:val="28"/>
+        </w:rPr>
+        <w:t xml:space="preserve"> </w:t>
+      </w:r>
+      <w:proofErr w:type="spellStart"/>
+      <w:r>
+        <w:rPr>
+          <w:rFonts w:ascii="Times New Roman" w:hAnsi="Times New Roman" w:cs="Times New Roman"/>
+          <w:sz w:val="28"/>
+          <w:szCs w:val="28"/>
+        </w:rPr>
+        <w:t>mua</w:t>
+      </w:r>
+      <w:proofErr w:type="spellEnd"/>
+      <w:r>
+        <w:rPr>
+          <w:rFonts w:ascii="Times New Roman" w:hAnsi="Times New Roman" w:cs="Times New Roman"/>
+          <w:sz w:val="28"/>
+          <w:szCs w:val="28"/>
+        </w:rPr>
+        <w:t xml:space="preserve"> </w:t>
       </w:r>
       <w:r>
         <w:rPr>
@@ -26,13 +62,59 @@
         </w:rPr>
         <w:br/>
       </w:r>
-      <w:r>
-        <w:rPr>
-          <w:rFonts w:ascii="Times New Roman" w:hAnsi="Times New Roman" w:cs="Times New Roman"/>
-          <w:sz w:val="28"/>
-          <w:szCs w:val="28"/>
-        </w:rPr>
-        <w:t>Cầu Chì Vuông 2A 250V T2A</w:t>
+      <w:proofErr w:type="spellStart"/>
+      <w:r>
+        <w:rPr>
+          <w:rFonts w:ascii="Times New Roman" w:hAnsi="Times New Roman" w:cs="Times New Roman"/>
+          <w:sz w:val="28"/>
+          <w:szCs w:val="28"/>
+        </w:rPr>
+        <w:t>Cầu</w:t>
+      </w:r>
+      <w:proofErr w:type="spellEnd"/>
+      <w:r>
+        <w:rPr>
+          <w:rFonts w:ascii="Times New Roman" w:hAnsi="Times New Roman" w:cs="Times New Roman"/>
+          <w:sz w:val="28"/>
+          <w:szCs w:val="28"/>
+        </w:rPr>
+        <w:t xml:space="preserve"> </w:t>
+      </w:r>
+      <w:proofErr w:type="spellStart"/>
+      <w:r>
+        <w:rPr>
+          <w:rFonts w:ascii="Times New Roman" w:hAnsi="Times New Roman" w:cs="Times New Roman"/>
+          <w:sz w:val="28"/>
+          <w:szCs w:val="28"/>
+        </w:rPr>
+        <w:t>Chì</w:t>
+      </w:r>
+      <w:proofErr w:type="spellEnd"/>
+      <w:r>
+        <w:rPr>
+          <w:rFonts w:ascii="Times New Roman" w:hAnsi="Times New Roman" w:cs="Times New Roman"/>
+          <w:sz w:val="28"/>
+          <w:szCs w:val="28"/>
+        </w:rPr>
+        <w:t xml:space="preserve"> </w:t>
+      </w:r>
+      <w:proofErr w:type="spellStart"/>
+      <w:r>
+        <w:rPr>
+          <w:rFonts w:ascii="Times New Roman" w:hAnsi="Times New Roman" w:cs="Times New Roman"/>
+          <w:sz w:val="28"/>
+          <w:szCs w:val="28"/>
+        </w:rPr>
+        <w:t>Vuông</w:t>
+      </w:r>
+      <w:proofErr w:type="spellEnd"/>
+      <w:r>
+        <w:rPr>
+          <w:rFonts w:ascii="Times New Roman" w:hAnsi="Times New Roman" w:cs="Times New Roman"/>
+          <w:sz w:val="28"/>
+          <w:szCs w:val="28"/>
+        </w:rPr>
+        <w:t xml:space="preserve"> 2A 250V T2A</w:t>
       </w:r>
       <w:r>
         <w:rPr>
@@ -70,14 +152,106 @@
           <w:szCs w:val="28"/>
         </w:rPr>
       </w:pPr>
-      <w:r>
-        <w:rPr>
-          <w:rFonts w:ascii="Times New Roman" w:hAnsi="Times New Roman" w:cs="Times New Roman"/>
-          <w:sz w:val="28"/>
-          <w:szCs w:val="28"/>
-        </w:rPr>
-        <w:t>Mạch Lọc Nhiễu Điện Từ Nguồn</w:t>
-      </w:r>
+      <w:proofErr w:type="spellStart"/>
+      <w:r>
+        <w:rPr>
+          <w:rFonts w:ascii="Times New Roman" w:hAnsi="Times New Roman" w:cs="Times New Roman"/>
+          <w:sz w:val="28"/>
+          <w:szCs w:val="28"/>
+        </w:rPr>
+        <w:t>Mạch</w:t>
+      </w:r>
+      <w:proofErr w:type="spellEnd"/>
+      <w:r>
+        <w:rPr>
+          <w:rFonts w:ascii="Times New Roman" w:hAnsi="Times New Roman" w:cs="Times New Roman"/>
+          <w:sz w:val="28"/>
+          <w:szCs w:val="28"/>
+        </w:rPr>
+        <w:t xml:space="preserve"> </w:t>
+      </w:r>
+      <w:proofErr w:type="spellStart"/>
+      <w:r>
+        <w:rPr>
+          <w:rFonts w:ascii="Times New Roman" w:hAnsi="Times New Roman" w:cs="Times New Roman"/>
+          <w:sz w:val="28"/>
+          <w:szCs w:val="28"/>
+        </w:rPr>
+        <w:t>Lọc</w:t>
+      </w:r>
+      <w:proofErr w:type="spellEnd"/>
+      <w:r>
+        <w:rPr>
+          <w:rFonts w:ascii="Times New Roman" w:hAnsi="Times New Roman" w:cs="Times New Roman"/>
+          <w:sz w:val="28"/>
+          <w:szCs w:val="28"/>
+        </w:rPr>
+        <w:t xml:space="preserve"> </w:t>
+      </w:r>
+      <w:proofErr w:type="spellStart"/>
+      <w:r>
+        <w:rPr>
+          <w:rFonts w:ascii="Times New Roman" w:hAnsi="Times New Roman" w:cs="Times New Roman"/>
+          <w:sz w:val="28"/>
+          <w:szCs w:val="28"/>
+        </w:rPr>
+        <w:t>Nhiễu</w:t>
+      </w:r>
+      <w:proofErr w:type="spellEnd"/>
+      <w:r>
+        <w:rPr>
+          <w:rFonts w:ascii="Times New Roman" w:hAnsi="Times New Roman" w:cs="Times New Roman"/>
+          <w:sz w:val="28"/>
+          <w:szCs w:val="28"/>
+        </w:rPr>
+        <w:t xml:space="preserve"> </w:t>
+      </w:r>
+      <w:proofErr w:type="spellStart"/>
+      <w:r>
+        <w:rPr>
+          <w:rFonts w:ascii="Times New Roman" w:hAnsi="Times New Roman" w:cs="Times New Roman"/>
+          <w:sz w:val="28"/>
+          <w:szCs w:val="28"/>
+        </w:rPr>
+        <w:t>Điện</w:t>
+      </w:r>
+      <w:proofErr w:type="spellEnd"/>
+      <w:r>
+        <w:rPr>
+          <w:rFonts w:ascii="Times New Roman" w:hAnsi="Times New Roman" w:cs="Times New Roman"/>
+          <w:sz w:val="28"/>
+          <w:szCs w:val="28"/>
+        </w:rPr>
+        <w:t xml:space="preserve"> </w:t>
+      </w:r>
+      <w:proofErr w:type="spellStart"/>
+      <w:r>
+        <w:rPr>
+          <w:rFonts w:ascii="Times New Roman" w:hAnsi="Times New Roman" w:cs="Times New Roman"/>
+          <w:sz w:val="28"/>
+          <w:szCs w:val="28"/>
+        </w:rPr>
+        <w:t>Từ</w:t>
+      </w:r>
+      <w:proofErr w:type="spellEnd"/>
+      <w:r>
+        <w:rPr>
+          <w:rFonts w:ascii="Times New Roman" w:hAnsi="Times New Roman" w:cs="Times New Roman"/>
+          <w:sz w:val="28"/>
+          <w:szCs w:val="28"/>
+        </w:rPr>
+        <w:t xml:space="preserve"> </w:t>
+      </w:r>
+      <w:proofErr w:type="spellStart"/>
+      <w:r>
+        <w:rPr>
+          <w:rFonts w:ascii="Times New Roman" w:hAnsi="Times New Roman" w:cs="Times New Roman"/>
+          <w:sz w:val="28"/>
+          <w:szCs w:val="28"/>
+        </w:rPr>
+        <w:t>Nguồn</w:t>
+      </w:r>
+      <w:proofErr w:type="spellEnd"/>
       <w:r>
         <w:rPr>
           <w:rFonts w:ascii="Times New Roman" w:hAnsi="Times New Roman" w:cs="Times New Roman"/>
@@ -128,7 +302,25 @@
           <w:sz w:val="28"/>
           <w:szCs w:val="28"/>
         </w:rPr>
-        <w:t>UC3842 ic DIP8</w:t>
+        <w:t xml:space="preserve">UC3842 </w:t>
+      </w:r>
+      <w:proofErr w:type="spellStart"/>
+      <w:r>
+        <w:rPr>
+          <w:rFonts w:ascii="Times New Roman" w:hAnsi="Times New Roman" w:cs="Times New Roman"/>
+          <w:sz w:val="28"/>
+          <w:szCs w:val="28"/>
+        </w:rPr>
+        <w:t>ic</w:t>
+      </w:r>
+      <w:proofErr w:type="spellEnd"/>
+      <w:r>
+        <w:rPr>
+          <w:rFonts w:ascii="Times New Roman" w:hAnsi="Times New Roman" w:cs="Times New Roman"/>
+          <w:sz w:val="28"/>
+          <w:szCs w:val="28"/>
+        </w:rPr>
+        <w:t xml:space="preserve"> DIP8</w:t>
       </w:r>
       <w:r>
         <w:rPr>
@@ -158,13 +350,23 @@
           <w:szCs w:val="28"/>
         </w:rPr>
       </w:pPr>
-      <w:r>
-        <w:rPr>
-          <w:rFonts w:ascii="Times New Roman" w:hAnsi="Times New Roman" w:cs="Times New Roman"/>
-          <w:sz w:val="28"/>
-          <w:szCs w:val="28"/>
-        </w:rPr>
-        <w:t>Cầu Diode</w:t>
+      <w:proofErr w:type="spellStart"/>
+      <w:r>
+        <w:rPr>
+          <w:rFonts w:ascii="Times New Roman" w:hAnsi="Times New Roman" w:cs="Times New Roman"/>
+          <w:sz w:val="28"/>
+          <w:szCs w:val="28"/>
+        </w:rPr>
+        <w:t>Cầu</w:t>
+      </w:r>
+      <w:proofErr w:type="spellEnd"/>
+      <w:r>
+        <w:rPr>
+          <w:rFonts w:ascii="Times New Roman" w:hAnsi="Times New Roman" w:cs="Times New Roman"/>
+          <w:sz w:val="28"/>
+          <w:szCs w:val="28"/>
+        </w:rPr>
+        <w:t xml:space="preserve"> Diode</w:t>
       </w:r>
       <w:r>
         <w:rPr>
@@ -200,15 +402,51 @@
           <w:sz w:val="28"/>
           <w:szCs w:val="28"/>
         </w:rPr>
-        <w:t>IC Cách Ly Quang</w:t>
-      </w:r>
-      <w:r>
-        <w:rPr>
-          <w:rFonts w:ascii="Times New Roman" w:hAnsi="Times New Roman" w:cs="Times New Roman"/>
-          <w:sz w:val="28"/>
-          <w:szCs w:val="28"/>
-        </w:rPr>
-        <w:t>(Opto)</w:t>
+        <w:t xml:space="preserve">IC </w:t>
+      </w:r>
+      <w:proofErr w:type="spellStart"/>
+      <w:r>
+        <w:rPr>
+          <w:rFonts w:ascii="Times New Roman" w:hAnsi="Times New Roman" w:cs="Times New Roman"/>
+          <w:sz w:val="28"/>
+          <w:szCs w:val="28"/>
+        </w:rPr>
+        <w:t>Cách</w:t>
+      </w:r>
+      <w:proofErr w:type="spellEnd"/>
+      <w:r>
+        <w:rPr>
+          <w:rFonts w:ascii="Times New Roman" w:hAnsi="Times New Roman" w:cs="Times New Roman"/>
+          <w:sz w:val="28"/>
+          <w:szCs w:val="28"/>
+        </w:rPr>
+        <w:t xml:space="preserve"> Ly Quang</w:t>
+      </w:r>
+      <w:r>
+        <w:rPr>
+          <w:rFonts w:ascii="Times New Roman" w:hAnsi="Times New Roman" w:cs="Times New Roman"/>
+          <w:sz w:val="28"/>
+          <w:szCs w:val="28"/>
+        </w:rPr>
+        <w:t>(</w:t>
+      </w:r>
+      <w:proofErr w:type="spellStart"/>
+      <w:r>
+        <w:rPr>
+          <w:rFonts w:ascii="Times New Roman" w:hAnsi="Times New Roman" w:cs="Times New Roman"/>
+          <w:sz w:val="28"/>
+          <w:szCs w:val="28"/>
+        </w:rPr>
+        <w:t>Opto</w:t>
+      </w:r>
+      <w:proofErr w:type="spellEnd"/>
+      <w:r>
+        <w:rPr>
+          <w:rFonts w:ascii="Times New Roman" w:hAnsi="Times New Roman" w:cs="Times New Roman"/>
+          <w:sz w:val="28"/>
+          <w:szCs w:val="28"/>
+        </w:rPr>
+        <w:t>)</w:t>
       </w:r>
       <w:r>
         <w:rPr>
@@ -252,8 +490,72 @@
           <w:sz w:val="28"/>
           <w:szCs w:val="28"/>
         </w:rPr>
-        <w:t>IC hồi tiếp điện áp</w:t>
-      </w:r>
+        <w:t xml:space="preserve">IC </w:t>
+      </w:r>
+      <w:proofErr w:type="spellStart"/>
+      <w:r>
+        <w:rPr>
+          <w:rFonts w:ascii="Times New Roman" w:hAnsi="Times New Roman" w:cs="Times New Roman"/>
+          <w:sz w:val="28"/>
+          <w:szCs w:val="28"/>
+        </w:rPr>
+        <w:t>hồi</w:t>
+      </w:r>
+      <w:proofErr w:type="spellEnd"/>
+      <w:r>
+        <w:rPr>
+          <w:rFonts w:ascii="Times New Roman" w:hAnsi="Times New Roman" w:cs="Times New Roman"/>
+          <w:sz w:val="28"/>
+          <w:szCs w:val="28"/>
+        </w:rPr>
+        <w:t xml:space="preserve"> </w:t>
+      </w:r>
+      <w:proofErr w:type="spellStart"/>
+      <w:r>
+        <w:rPr>
+          <w:rFonts w:ascii="Times New Roman" w:hAnsi="Times New Roman" w:cs="Times New Roman"/>
+          <w:sz w:val="28"/>
+          <w:szCs w:val="28"/>
+        </w:rPr>
+        <w:t>tiếp</w:t>
+      </w:r>
+      <w:proofErr w:type="spellEnd"/>
+      <w:r>
+        <w:rPr>
+          <w:rFonts w:ascii="Times New Roman" w:hAnsi="Times New Roman" w:cs="Times New Roman"/>
+          <w:sz w:val="28"/>
+          <w:szCs w:val="28"/>
+        </w:rPr>
+        <w:t xml:space="preserve"> </w:t>
+      </w:r>
+      <w:proofErr w:type="spellStart"/>
+      <w:r>
+        <w:rPr>
+          <w:rFonts w:ascii="Times New Roman" w:hAnsi="Times New Roman" w:cs="Times New Roman"/>
+          <w:sz w:val="28"/>
+          <w:szCs w:val="28"/>
+        </w:rPr>
+        <w:t>điện</w:t>
+      </w:r>
+      <w:proofErr w:type="spellEnd"/>
+      <w:r>
+        <w:rPr>
+          <w:rFonts w:ascii="Times New Roman" w:hAnsi="Times New Roman" w:cs="Times New Roman"/>
+          <w:sz w:val="28"/>
+          <w:szCs w:val="28"/>
+        </w:rPr>
+        <w:t xml:space="preserve"> </w:t>
+      </w:r>
+      <w:proofErr w:type="spellStart"/>
+      <w:r>
+        <w:rPr>
+          <w:rFonts w:ascii="Times New Roman" w:hAnsi="Times New Roman" w:cs="Times New Roman"/>
+          <w:sz w:val="28"/>
+          <w:szCs w:val="28"/>
+        </w:rPr>
+        <w:t>áp</w:t>
+      </w:r>
+      <w:proofErr w:type="spellEnd"/>
       <w:r>
         <w:rPr>
           <w:rFonts w:ascii="Times New Roman" w:hAnsi="Times New Roman" w:cs="Times New Roman"/>
@@ -296,7 +598,43 @@
           <w:sz w:val="28"/>
           <w:szCs w:val="28"/>
         </w:rPr>
-        <w:t>2 Mosfet kênh P(</w:t>
+        <w:t xml:space="preserve">2 </w:t>
+      </w:r>
+      <w:proofErr w:type="spellStart"/>
+      <w:r>
+        <w:rPr>
+          <w:rFonts w:ascii="Times New Roman" w:hAnsi="Times New Roman" w:cs="Times New Roman"/>
+          <w:sz w:val="28"/>
+          <w:szCs w:val="28"/>
+        </w:rPr>
+        <w:t>Mosfet</w:t>
+      </w:r>
+      <w:proofErr w:type="spellEnd"/>
+      <w:r>
+        <w:rPr>
+          <w:rFonts w:ascii="Times New Roman" w:hAnsi="Times New Roman" w:cs="Times New Roman"/>
+          <w:sz w:val="28"/>
+          <w:szCs w:val="28"/>
+        </w:rPr>
+        <w:t xml:space="preserve"> </w:t>
+      </w:r>
+      <w:proofErr w:type="spellStart"/>
+      <w:r>
+        <w:rPr>
+          <w:rFonts w:ascii="Times New Roman" w:hAnsi="Times New Roman" w:cs="Times New Roman"/>
+          <w:sz w:val="28"/>
+          <w:szCs w:val="28"/>
+        </w:rPr>
+        <w:t>kênh</w:t>
+      </w:r>
+      <w:proofErr w:type="spellEnd"/>
+      <w:r>
+        <w:rPr>
+          <w:rFonts w:ascii="Times New Roman" w:hAnsi="Times New Roman" w:cs="Times New Roman"/>
+          <w:sz w:val="28"/>
+          <w:szCs w:val="28"/>
+        </w:rPr>
+        <w:t xml:space="preserve"> P(</w:t>
       </w:r>
       <w:r>
         <w:rPr>
@@ -423,6 +761,7 @@
       <w:r>
         <w:rPr>
           <w:rFonts w:ascii="Times New Roman" w:hAnsi="Times New Roman" w:cs="Times New Roman"/>
+          <w:noProof/>
           <w:sz w:val="28"/>
           <w:szCs w:val="28"/>
         </w:rPr>
@@ -464,6 +803,422 @@
       </w:r>
     </w:p>
     <w:p>
+      <w:r>
+        <w:t xml:space="preserve">TÀI LIỆU THAM KHẢO </w:t>
+      </w:r>
+    </w:p>
+    <w:p>
+      <w:r>
+        <w:t xml:space="preserve">1 </w:t>
+      </w:r>
+      <w:hyperlink r:id="rId15" w:history="1">
+        <w:r>
+          <w:rPr>
+            <w:rStyle w:val="Hyperlink"/>
+          </w:rPr>
+          <w:t>https://www.evexpert.eu/eshop1/knowledge-center/connector-types-for-ev-charging-around-the-world</w:t>
+        </w:r>
+      </w:hyperlink>
+    </w:p>
+    <w:p>
+      <w:pPr>
+        <w:numPr>
+          <w:ilvl w:val="0"/>
+          <w:numId w:val="3"/>
+        </w:numPr>
+        <w:spacing w:line="278" w:lineRule="auto"/>
+      </w:pPr>
+      <w:hyperlink r:id="rId16" w:history="1">
+        <w:r>
+          <w:rPr>
+            <w:rStyle w:val="Hyperlink"/>
+          </w:rPr>
+          <w:t>https://my.avnet.com/abacus/resources/article/next-generation-pcb-mounted-relays-in-ev-charging-systems/!ut/p/z1/jZFRT4MwEMc_iw977HoMWTbfKm5jjC7DzYh9MYBdIYGWlG6In94GfTHRzXu7y--fu18OM5xgJtNzKVJTKplWtn9h09fV3Fs7vg8UDp4LMV1ul-FjvDuELn4egAD8qUNmsIU9dYDc09g_LB6iTTDF7D95-KMIXMuH1wBrMNHUpwKzJjUFKuVR4UTyd4MEl1wPpqjJM1SrkzT8DWlepX1rQcTPKC9SLUopUNu3htetPZgNKy8pD0BE5ouAwCRaxfECiEu9INxtwtn89hu4IG2tRKWyrwcQmbkze77mR665Hp-0HRfGNO3dCEbQdd1YKCUqPs5VPYLfIoVqDU5-kripn5KP6LhfI5b1Hbn5BE6ckPI!/#</w:t>
+        </w:r>
+      </w:hyperlink>
+    </w:p>
+    <w:p>
+      <w:pPr>
+        <w:numPr>
+          <w:ilvl w:val="0"/>
+          <w:numId w:val="3"/>
+        </w:numPr>
+        <w:spacing w:line="278" w:lineRule="auto"/>
+      </w:pPr>
+      <w:hyperlink r:id="rId17" w:history="1">
+        <w:r>
+          <w:rPr>
+            <w:rStyle w:val="Hyperlink"/>
+          </w:rPr>
+          <w:t>https://en.wikipedia.org/wiki/Smart_charging</w:t>
+        </w:r>
+      </w:hyperlink>
+    </w:p>
+    <w:p>
+      <w:pPr>
+        <w:numPr>
+          <w:ilvl w:val="0"/>
+          <w:numId w:val="3"/>
+        </w:numPr>
+        <w:spacing w:line="278" w:lineRule="auto"/>
+      </w:pPr>
+      <w:hyperlink r:id="rId18" w:history="1">
+        <w:r>
+          <w:rPr>
+            <w:rStyle w:val="Hyperlink"/>
+          </w:rPr>
+          <w:t>https://thayacquyxedapdien.com/sac-xe-dap-dien-xe-may-dien.html</w:t>
+        </w:r>
+      </w:hyperlink>
+      <w:r>
+        <w:t xml:space="preserve"> (</w:t>
+      </w:r>
+      <w:proofErr w:type="spellStart"/>
+      <w:r>
+        <w:t>xe</w:t>
+      </w:r>
+      <w:proofErr w:type="spellEnd"/>
+      <w:r>
+        <w:t xml:space="preserve"> </w:t>
+      </w:r>
+      <w:proofErr w:type="spellStart"/>
+      <w:r>
+        <w:t>điện</w:t>
+      </w:r>
+      <w:proofErr w:type="spellEnd"/>
+      <w:r>
+        <w:t>)</w:t>
+      </w:r>
+    </w:p>
+    <w:p>
+      <w:pPr>
+        <w:numPr>
+          <w:ilvl w:val="0"/>
+          <w:numId w:val="3"/>
+        </w:numPr>
+        <w:spacing w:line="278" w:lineRule="auto"/>
+      </w:pPr>
+      <w:hyperlink r:id="rId19" w:history="1">
+        <w:r>
+          <w:rPr>
+            <w:rStyle w:val="Hyperlink"/>
+          </w:rPr>
+          <w:t>https://xedapdienlinhvuong.com/tim-hieu-ve-bo-sac-xe-may-dien-vinfast-1000w</w:t>
+        </w:r>
+      </w:hyperlink>
+    </w:p>
+    <w:p>
+      <w:pPr>
+        <w:numPr>
+          <w:ilvl w:val="0"/>
+          <w:numId w:val="3"/>
+        </w:numPr>
+        <w:spacing w:line="278" w:lineRule="auto"/>
+      </w:pPr>
+      <w:hyperlink r:id="rId20" w:history="1">
+        <w:r>
+          <w:rPr>
+            <w:rStyle w:val="Hyperlink"/>
+          </w:rPr>
+          <w:t>https://anbico.vn/tong-quan-ve-sac-xe-dap-dien-xe-may-dien/</w:t>
+        </w:r>
+      </w:hyperlink>
+    </w:p>
+    <w:p>
+      <w:pPr>
+        <w:numPr>
+          <w:ilvl w:val="0"/>
+          <w:numId w:val="3"/>
+        </w:numPr>
+        <w:spacing w:line="278" w:lineRule="auto"/>
+      </w:pPr>
+      <w:hyperlink r:id="rId21" w:history="1">
+        <w:r>
+          <w:rPr>
+            <w:rStyle w:val="Hyperlink"/>
+          </w:rPr>
+          <w:t>https://rabbitevc.vn/cac-tieu-chuan-quoc-te-ve-tram-sac-xe-dien/</w:t>
+        </w:r>
+      </w:hyperlink>
+    </w:p>
+    <w:p>
+      <w:pPr>
+        <w:numPr>
+          <w:ilvl w:val="0"/>
+          <w:numId w:val="3"/>
+        </w:numPr>
+        <w:spacing w:line="278" w:lineRule="auto"/>
+      </w:pPr>
+      <w:hyperlink r:id="rId22" w:history="1">
+        <w:proofErr w:type="spellStart"/>
+        <w:r>
+          <w:rPr>
+            <w:rStyle w:val="Hyperlink"/>
+          </w:rPr>
+          <w:t>Tụ</w:t>
+        </w:r>
+        <w:proofErr w:type="spellEnd"/>
+        <w:r>
+          <w:rPr>
+            <w:rStyle w:val="Hyperlink"/>
+          </w:rPr>
+          <w:t xml:space="preserve"> </w:t>
+        </w:r>
+        <w:proofErr w:type="spellStart"/>
+        <w:r>
+          <w:rPr>
+            <w:rStyle w:val="Hyperlink"/>
+          </w:rPr>
+          <w:t>chống</w:t>
+        </w:r>
+        <w:proofErr w:type="spellEnd"/>
+        <w:r>
+          <w:rPr>
+            <w:rStyle w:val="Hyperlink"/>
+          </w:rPr>
+          <w:t xml:space="preserve"> </w:t>
+        </w:r>
+        <w:proofErr w:type="spellStart"/>
+        <w:r>
+          <w:rPr>
+            <w:rStyle w:val="Hyperlink"/>
+          </w:rPr>
+          <w:t>sét</w:t>
+        </w:r>
+        <w:proofErr w:type="spellEnd"/>
+        <w:r>
+          <w:rPr>
+            <w:rStyle w:val="Hyperlink"/>
+          </w:rPr>
+          <w:t xml:space="preserve"> </w:t>
+        </w:r>
+        <w:proofErr w:type="spellStart"/>
+        <w:r>
+          <w:rPr>
+            <w:rStyle w:val="Hyperlink"/>
+          </w:rPr>
+          <w:t>là</w:t>
+        </w:r>
+        <w:proofErr w:type="spellEnd"/>
+        <w:r>
+          <w:rPr>
+            <w:rStyle w:val="Hyperlink"/>
+          </w:rPr>
+          <w:t xml:space="preserve"> </w:t>
+        </w:r>
+        <w:proofErr w:type="spellStart"/>
+        <w:r>
+          <w:rPr>
+            <w:rStyle w:val="Hyperlink"/>
+          </w:rPr>
+          <w:t>gì</w:t>
+        </w:r>
+        <w:proofErr w:type="spellEnd"/>
+        <w:r>
+          <w:rPr>
+            <w:rStyle w:val="Hyperlink"/>
+          </w:rPr>
+          <w:t xml:space="preserve">? </w:t>
+        </w:r>
+        <w:proofErr w:type="spellStart"/>
+        <w:r>
+          <w:rPr>
+            <w:rStyle w:val="Hyperlink"/>
+          </w:rPr>
+          <w:t>Tìm</w:t>
+        </w:r>
+        <w:proofErr w:type="spellEnd"/>
+        <w:r>
+          <w:rPr>
+            <w:rStyle w:val="Hyperlink"/>
+          </w:rPr>
+          <w:t xml:space="preserve"> </w:t>
+        </w:r>
+        <w:proofErr w:type="spellStart"/>
+        <w:r>
+          <w:rPr>
+            <w:rStyle w:val="Hyperlink"/>
+          </w:rPr>
+          <w:t>hiểu</w:t>
+        </w:r>
+        <w:proofErr w:type="spellEnd"/>
+        <w:r>
+          <w:rPr>
+            <w:rStyle w:val="Hyperlink"/>
+          </w:rPr>
+          <w:t xml:space="preserve"> </w:t>
+        </w:r>
+        <w:proofErr w:type="spellStart"/>
+        <w:r>
+          <w:rPr>
+            <w:rStyle w:val="Hyperlink"/>
+          </w:rPr>
+          <w:t>về</w:t>
+        </w:r>
+        <w:proofErr w:type="spellEnd"/>
+        <w:r>
+          <w:rPr>
+            <w:rStyle w:val="Hyperlink"/>
+          </w:rPr>
+          <w:t xml:space="preserve"> </w:t>
+        </w:r>
+        <w:proofErr w:type="spellStart"/>
+        <w:r>
+          <w:rPr>
+            <w:rStyle w:val="Hyperlink"/>
+          </w:rPr>
+          <w:t>tụ</w:t>
+        </w:r>
+        <w:proofErr w:type="spellEnd"/>
+        <w:r>
+          <w:rPr>
+            <w:rStyle w:val="Hyperlink"/>
+          </w:rPr>
+          <w:t xml:space="preserve"> </w:t>
+        </w:r>
+        <w:proofErr w:type="spellStart"/>
+        <w:r>
+          <w:rPr>
+            <w:rStyle w:val="Hyperlink"/>
+          </w:rPr>
+          <w:t>chống</w:t>
+        </w:r>
+        <w:proofErr w:type="spellEnd"/>
+        <w:r>
+          <w:rPr>
+            <w:rStyle w:val="Hyperlink"/>
+          </w:rPr>
+          <w:t xml:space="preserve"> </w:t>
+        </w:r>
+        <w:proofErr w:type="spellStart"/>
+        <w:r>
+          <w:rPr>
+            <w:rStyle w:val="Hyperlink"/>
+          </w:rPr>
+          <w:t>sét</w:t>
+        </w:r>
+        <w:proofErr w:type="spellEnd"/>
+      </w:hyperlink>
+      <w:r>
+        <w:t xml:space="preserve"> (</w:t>
+      </w:r>
+      <w:proofErr w:type="spellStart"/>
+      <w:r>
+        <w:t>tụ</w:t>
+      </w:r>
+      <w:proofErr w:type="spellEnd"/>
+      <w:r>
+        <w:t xml:space="preserve"> </w:t>
+      </w:r>
+      <w:proofErr w:type="spellStart"/>
+      <w:r>
+        <w:t>chống</w:t>
+      </w:r>
+      <w:proofErr w:type="spellEnd"/>
+      <w:r>
+        <w:t xml:space="preserve"> </w:t>
+      </w:r>
+      <w:proofErr w:type="spellStart"/>
+      <w:r>
+        <w:t>sét</w:t>
+      </w:r>
+      <w:proofErr w:type="spellEnd"/>
+      <w:r>
+        <w:t>)</w:t>
+      </w:r>
+    </w:p>
+    <w:p>
+      <w:pPr>
+        <w:numPr>
+          <w:ilvl w:val="0"/>
+          <w:numId w:val="3"/>
+        </w:numPr>
+        <w:spacing w:line="278" w:lineRule="auto"/>
+      </w:pPr>
+      <w:hyperlink r:id="rId23" w:anchor=":~:text=Diode%20c%E1%BA%A7u%20KBPC3510%20l%C3%A0%20diode,duy%20nh%E1%BA%A5t%2C%20g%E1%BB%93m%204%20ch%C3%A2n.&amp;text=Diode%20c%E1%BA%A7u%20KBPC3510%20c%C3%B3%20th%E1%BB%83,%C4%91%E1%BA%A1i%20qua%20diode%20l%C3%A0%2035A." w:history="1">
+        <w:r>
+          <w:rPr>
+            <w:rStyle w:val="Hyperlink"/>
+          </w:rPr>
+          <w:t xml:space="preserve">Diode </w:t>
+        </w:r>
+        <w:proofErr w:type="spellStart"/>
+        <w:r>
+          <w:rPr>
+            <w:rStyle w:val="Hyperlink"/>
+          </w:rPr>
+          <w:t>cầu</w:t>
+        </w:r>
+        <w:proofErr w:type="spellEnd"/>
+        <w:r>
+          <w:rPr>
+            <w:rStyle w:val="Hyperlink"/>
+          </w:rPr>
+          <w:t xml:space="preserve"> KBPC3510 35A</w:t>
+        </w:r>
+      </w:hyperlink>
+      <w:r>
+        <w:t xml:space="preserve"> (convert AC - DC)</w:t>
+      </w:r>
+    </w:p>
+    <w:p>
+      <w:pPr>
+        <w:numPr>
+          <w:ilvl w:val="0"/>
+          <w:numId w:val="3"/>
+        </w:numPr>
+        <w:spacing w:line="278" w:lineRule="auto"/>
+      </w:pPr>
+      <w:hyperlink r:id="rId24" w:history="1">
+        <w:r>
+          <w:rPr>
+            <w:rStyle w:val="Hyperlink"/>
+          </w:rPr>
+          <w:t>https://vi.wikipedia.org/wiki/%C4%90i%E1%BB%81u_ch%E1%BA%BF_%C4%91%E1%BB%99_r%E1%BB%99ng_xung</w:t>
+        </w:r>
+      </w:hyperlink>
+    </w:p>
+    <w:p>
+      <w:pPr>
+        <w:rPr>
+          <w:rFonts w:ascii="Times New Roman" w:hAnsi="Times New Roman" w:cs="Times New Roman"/>
+          <w:sz w:val="28"/>
+          <w:szCs w:val="28"/>
+        </w:rPr>
+      </w:pPr>
+      <w:hyperlink r:id="rId25" w:history="1">
+        <w:r>
+          <w:rPr>
+            <w:rStyle w:val="Hyperlink"/>
+            <w:rFonts w:ascii="Times New Roman" w:hAnsi="Times New Roman" w:cs="Times New Roman"/>
+            <w:sz w:val="28"/>
+            <w:szCs w:val="28"/>
+          </w:rPr>
+          <w:t>https://emec.cpc.vn/TLKT/2019-12-04-TLKT-EV-Charger-V04-12-19.pdf</w:t>
+        </w:r>
+      </w:hyperlink>
+    </w:p>
+    <w:p>
+      <w:pPr>
+        <w:rPr>
+          <w:rFonts w:ascii="Times New Roman" w:hAnsi="Times New Roman" w:cs="Times New Roman"/>
+          <w:sz w:val="28"/>
+          <w:szCs w:val="28"/>
+        </w:rPr>
+      </w:pPr>
+      <w:hyperlink r:id="rId26" w:history="1">
+        <w:r>
+          <w:rPr>
+            <w:rStyle w:val="Hyperlink"/>
+            <w:rFonts w:ascii="Times New Roman" w:hAnsi="Times New Roman" w:cs="Times New Roman"/>
+            <w:sz w:val="28"/>
+            <w:szCs w:val="28"/>
+          </w:rPr>
+          <w:t>https://en.wikipedia.org/wiki/Charging_station</w:t>
+        </w:r>
+      </w:hyperlink>
+    </w:p>
+    <w:p>
       <w:pPr>
         <w:rPr>
           <w:rFonts w:ascii="Times New Roman" w:hAnsi="Times New Roman" w:cs="Times New Roman"/>
@@ -483,7 +1238,7 @@
 </file>
 
 <file path=word/numbering.xml><?xml version="1.0" encoding="utf-8"?>
-<w:numbering xmlns:wpc="http://schemas.microsoft.com/office/word/2010/wordprocessingCanvas" xmlns:cx="http://schemas.microsoft.com/office/drawing/2014/chartex" xmlns:cx1="http://schemas.microsoft.com/office/drawing/2015/9/8/chartex" xmlns:cx2="http://schemas.microsoft.com/office/drawing/2015/10/21/chartex" xmlns:cx3="http://schemas.microsoft.com/office/drawing/2016/5/9/chartex" xmlns:cx4="http://schemas.microsoft.com/office/drawing/2016/5/10/chartex" xmlns:cx5="http://schemas.microsoft.com/office/drawing/2016/5/11/chartex" xmlns:cx6="http://schemas.microsoft.com/office/drawing/2016/5/12/chartex" xmlns:cx7="http://schemas.microsoft.com/office/drawing/2016/5/13/chartex" xmlns:cx8="http://schemas.microsoft.com/office/drawing/2016/5/14/chartex" xmlns:mc="http://schemas.openxmlformats.org/markup-compatibility/2006" xmlns:aink="http://schemas.microsoft.com/office/drawing/2016/ink" xmlns:am3d="http://schemas.microsoft.com/office/drawing/2017/model3d" xmlns:o="urn:schemas-microsoft-com:office:office" xmlns:oel="http://schemas.microsoft.com/office/2019/extlst" xmlns:r="http://schemas.openxmlformats.org/officeDocument/2006/relationships" xmlns:m="http://schemas.openxmlformats.org/officeDocument/2006/math" xmlns:v="urn:schemas-microsoft-com:vml" xmlns:wp14="http://schemas.microsoft.com/office/word/2010/wordprocessingDrawing" xmlns:wp="http://schemas.openxmlformats.org/drawingml/2006/wordprocessingDrawing" xmlns:w10="urn:schemas-microsoft-com:office:word" xmlns:w="http://schemas.openxmlformats.org/wordprocessingml/2006/main" xmlns:w14="http://schemas.microsoft.com/office/word/2010/wordml" xmlns:w15="http://schemas.microsoft.com/office/word/2012/wordml" xmlns:w16cex="http://schemas.microsoft.com/office/word/2018/wordml/cex" xmlns:w16cid="http://schemas.microsoft.com/office/word/2016/wordml/cid" xmlns:w16="http://schemas.microsoft.com/office/word/2018/wordml" xmlns:w16du="http://schemas.microsoft.com/office/word/2023/wordml/word16du" xmlns:w16sdtdh="http://schemas.microsoft.com/office/word/2020/wordml/sdtdatahash" xmlns:w16sdtfl="http://schemas.microsoft.com/office/word/2024/wordml/sdtformatlock" xmlns:w16se="http://schemas.microsoft.com/office/word/2015/wordml/symex" xmlns:wpg="http://schemas.microsoft.com/office/word/2010/wordprocessingGroup" xmlns:wpi="http://schemas.microsoft.com/office/word/2010/wordprocessingInk" xmlns:wne="http://schemas.microsoft.com/office/word/2006/wordml" xmlns:wps="http://schemas.microsoft.com/office/word/2010/wordprocessingShape" mc:Ignorable="w14 w15 w16se w16cid w16 w16cex w16sdtdh w16sdtfl w16du wp14">
+<w:numbering xmlns:wpc="http://schemas.microsoft.com/office/word/2010/wordprocessingCanvas" xmlns:cx="http://schemas.microsoft.com/office/drawing/2014/chartex" xmlns:cx1="http://schemas.microsoft.com/office/drawing/2015/9/8/chartex" xmlns:cx2="http://schemas.microsoft.com/office/drawing/2015/10/21/chartex" xmlns:cx3="http://schemas.microsoft.com/office/drawing/2016/5/9/chartex" xmlns:cx4="http://schemas.microsoft.com/office/drawing/2016/5/10/chartex" xmlns:cx5="http://schemas.microsoft.com/office/drawing/2016/5/11/chartex" xmlns:cx6="http://schemas.microsoft.com/office/drawing/2016/5/12/chartex" xmlns:cx7="http://schemas.microsoft.com/office/drawing/2016/5/13/chartex" xmlns:cx8="http://schemas.microsoft.com/office/drawing/2016/5/14/chartex" xmlns:mc="http://schemas.openxmlformats.org/markup-compatibility/2006" xmlns:aink="http://schemas.microsoft.com/office/drawing/2016/ink" xmlns:am3d="http://schemas.microsoft.com/office/drawing/2017/model3d" xmlns:o="urn:schemas-microsoft-com:office:office" xmlns:r="http://schemas.openxmlformats.org/officeDocument/2006/relationships" xmlns:m="http://schemas.openxmlformats.org/officeDocument/2006/math" xmlns:v="urn:schemas-microsoft-com:vml" xmlns:wp14="http://schemas.microsoft.com/office/word/2010/wordprocessingDrawing" xmlns:wp="http://schemas.openxmlformats.org/drawingml/2006/wordprocessingDrawing" xmlns:w10="urn:schemas-microsoft-com:office:word" xmlns:w="http://schemas.openxmlformats.org/wordprocessingml/2006/main" xmlns:w14="http://schemas.microsoft.com/office/word/2010/wordml" xmlns:w15="http://schemas.microsoft.com/office/word/2012/wordml" xmlns:w16cex="http://schemas.microsoft.com/office/word/2018/wordml/cex" xmlns:w16cid="http://schemas.microsoft.com/office/word/2016/wordml/cid" xmlns:w16="http://schemas.microsoft.com/office/word/2018/wordml" xmlns:w16se="http://schemas.microsoft.com/office/word/2015/wordml/symex" xmlns:wpg="http://schemas.microsoft.com/office/word/2010/wordprocessingGroup" xmlns:wpi="http://schemas.microsoft.com/office/word/2010/wordprocessingInk" xmlns:wne="http://schemas.microsoft.com/office/word/2006/wordml" xmlns:wps="http://schemas.microsoft.com/office/word/2010/wordprocessingShape" mc:Ignorable="w14 w15 w16se w16cid w16 w16cex wp14">
   <w:abstractNum w:abstractNumId="0" w15:restartNumberingAfterBreak="0">
     <w:nsid w:val="477514BC"/>
     <w:multiLevelType w:val="hybridMultilevel"/>
@@ -598,6 +1353,120 @@
     </w:lvl>
   </w:abstractNum>
   <w:abstractNum w:abstractNumId="1" w15:restartNumberingAfterBreak="0">
+    <w:nsid w:val="4FBD3DF8"/>
+    <w:multiLevelType w:val="multilevel"/>
+    <w:tmpl w:val="FFFFFFFF"/>
+    <w:lvl w:ilvl="0">
+      <w:start w:val="1"/>
+      <w:numFmt w:val="decimal"/>
+      <w:lvlText w:val="%1"/>
+      <w:lvlJc w:val="left"/>
+      <w:pPr>
+        <w:ind w:left="420" w:hanging="420"/>
+      </w:pPr>
+      <w:rPr>
+        <w:rFonts w:cs="Times New Roman" w:hint="default"/>
+      </w:rPr>
+    </w:lvl>
+    <w:lvl w:ilvl="1">
+      <w:start w:val="1"/>
+      <w:numFmt w:val="decimal"/>
+      <w:lvlText w:val="%1.%2"/>
+      <w:lvlJc w:val="left"/>
+      <w:pPr>
+        <w:ind w:left="420" w:hanging="420"/>
+      </w:pPr>
+      <w:rPr>
+        <w:rFonts w:cs="Times New Roman" w:hint="default"/>
+      </w:rPr>
+    </w:lvl>
+    <w:lvl w:ilvl="2">
+      <w:start w:val="1"/>
+      <w:numFmt w:val="decimal"/>
+      <w:pStyle w:val="Heading3"/>
+      <w:lvlText w:val="%1.%2.%3"/>
+      <w:lvlJc w:val="left"/>
+      <w:pPr>
+        <w:ind w:left="720" w:hanging="720"/>
+      </w:pPr>
+      <w:rPr>
+        <w:rFonts w:cs="Times New Roman" w:hint="default"/>
+      </w:rPr>
+    </w:lvl>
+    <w:lvl w:ilvl="3">
+      <w:start w:val="1"/>
+      <w:numFmt w:val="decimal"/>
+      <w:lvlText w:val="%1.%2.%3.%4"/>
+      <w:lvlJc w:val="left"/>
+      <w:pPr>
+        <w:ind w:left="720" w:hanging="720"/>
+      </w:pPr>
+      <w:rPr>
+        <w:rFonts w:cs="Times New Roman" w:hint="default"/>
+      </w:rPr>
+    </w:lvl>
+    <w:lvl w:ilvl="4">
+      <w:start w:val="1"/>
+      <w:numFmt w:val="decimal"/>
+      <w:lvlText w:val="%1.%2.%3.%4.%5"/>
+      <w:lvlJc w:val="left"/>
+      <w:pPr>
+        <w:ind w:left="1080" w:hanging="1080"/>
+      </w:pPr>
+      <w:rPr>
+        <w:rFonts w:cs="Times New Roman" w:hint="default"/>
+      </w:rPr>
+    </w:lvl>
+    <w:lvl w:ilvl="5">
+      <w:start w:val="1"/>
+      <w:numFmt w:val="decimal"/>
+      <w:lvlText w:val="%1.%2.%3.%4.%5.%6"/>
+      <w:lvlJc w:val="left"/>
+      <w:pPr>
+        <w:ind w:left="1440" w:hanging="1440"/>
+      </w:pPr>
+      <w:rPr>
+        <w:rFonts w:cs="Times New Roman" w:hint="default"/>
+      </w:rPr>
+    </w:lvl>
+    <w:lvl w:ilvl="6">
+      <w:start w:val="1"/>
+      <w:numFmt w:val="decimal"/>
+      <w:lvlText w:val="%1.%2.%3.%4.%5.%6.%7"/>
+      <w:lvlJc w:val="left"/>
+      <w:pPr>
+        <w:ind w:left="1440" w:hanging="1440"/>
+      </w:pPr>
+      <w:rPr>
+        <w:rFonts w:cs="Times New Roman" w:hint="default"/>
+      </w:rPr>
+    </w:lvl>
+    <w:lvl w:ilvl="7">
+      <w:start w:val="1"/>
+      <w:numFmt w:val="decimal"/>
+      <w:lvlText w:val="%1.%2.%3.%4.%5.%6.%7.%8"/>
+      <w:lvlJc w:val="left"/>
+      <w:pPr>
+        <w:ind w:left="1800" w:hanging="1800"/>
+      </w:pPr>
+      <w:rPr>
+        <w:rFonts w:cs="Times New Roman" w:hint="default"/>
+      </w:rPr>
+    </w:lvl>
+    <w:lvl w:ilvl="8">
+      <w:start w:val="1"/>
+      <w:numFmt w:val="decimal"/>
+      <w:lvlText w:val="%1.%2.%3.%4.%5.%6.%7.%8.%9"/>
+      <w:lvlJc w:val="left"/>
+      <w:pPr>
+        <w:ind w:left="1800" w:hanging="1800"/>
+      </w:pPr>
+      <w:rPr>
+        <w:rFonts w:cs="Times New Roman" w:hint="default"/>
+      </w:rPr>
+    </w:lvl>
+  </w:abstractNum>
+  <w:abstractNum w:abstractNumId="2" w15:restartNumberingAfterBreak="0">
     <w:nsid w:val="76365A31"/>
     <w:multiLevelType w:val="hybridMultilevel"/>
     <w:tmpl w:val="337C6A08"/>
@@ -710,17 +1579,20 @@
       </w:rPr>
     </w:lvl>
   </w:abstractNum>
-  <w:num w:numId="1" w16cid:durableId="1621260331">
+  <w:num w:numId="1">
+    <w:abstractNumId w:val="2"/>
+  </w:num>
+  <w:num w:numId="2">
+    <w:abstractNumId w:val="0"/>
+  </w:num>
+  <w:num w:numId="3">
     <w:abstractNumId w:val="1"/>
-  </w:num>
-  <w:num w:numId="2" w16cid:durableId="28653575">
-    <w:abstractNumId w:val="0"/>
   </w:num>
 </w:numbering>
 </file>
 
 <file path=word/styles.xml><?xml version="1.0" encoding="utf-8"?>
-<w:styles xmlns:mc="http://schemas.openxmlformats.org/markup-compatibility/2006" xmlns:r="http://schemas.openxmlformats.org/officeDocument/2006/relationships" xmlns:w="http://schemas.openxmlformats.org/wordprocessingml/2006/main" xmlns:w14="http://schemas.microsoft.com/office/word/2010/wordml" xmlns:w15="http://schemas.microsoft.com/office/word/2012/wordml" xmlns:w16cex="http://schemas.microsoft.com/office/word/2018/wordml/cex" xmlns:w16cid="http://schemas.microsoft.com/office/word/2016/wordml/cid" xmlns:w16="http://schemas.microsoft.com/office/word/2018/wordml" xmlns:w16du="http://schemas.microsoft.com/office/word/2023/wordml/word16du" xmlns:w16sdtdh="http://schemas.microsoft.com/office/word/2020/wordml/sdtdatahash" xmlns:w16sdtfl="http://schemas.microsoft.com/office/word/2024/wordml/sdtformatlock" xmlns:w16se="http://schemas.microsoft.com/office/word/2015/wordml/symex" mc:Ignorable="w14 w15 w16se w16cid w16 w16cex w16sdtdh w16sdtfl w16du">
+<w:styles xmlns:mc="http://schemas.openxmlformats.org/markup-compatibility/2006" xmlns:r="http://schemas.openxmlformats.org/officeDocument/2006/relationships" xmlns:w="http://schemas.openxmlformats.org/wordprocessingml/2006/main" xmlns:w14="http://schemas.microsoft.com/office/word/2010/wordml" xmlns:w15="http://schemas.microsoft.com/office/word/2012/wordml" xmlns:w16cex="http://schemas.microsoft.com/office/word/2018/wordml/cex" xmlns:w16cid="http://schemas.microsoft.com/office/word/2016/wordml/cid" xmlns:w16="http://schemas.microsoft.com/office/word/2018/wordml" xmlns:w16se="http://schemas.microsoft.com/office/word/2015/wordml/symex" mc:Ignorable="w14 w15 w16se w16cid w16 w16cex">
   <w:docDefaults>
     <w:rPrDefault>
       <w:rPr>
@@ -1118,6 +1990,36 @@
     <w:name w:val="Normal"/>
     <w:qFormat/>
   </w:style>
+  <w:style w:type="paragraph" w:styleId="Heading3">
+    <w:name w:val="heading 3"/>
+    <w:basedOn w:val="Normal"/>
+    <w:next w:val="Normal"/>
+    <w:link w:val="Heading3Char"/>
+    <w:autoRedefine/>
+    <w:uiPriority w:val="9"/>
+    <w:unhideWhenUsed/>
+    <w:qFormat/>
+    <w:rsid w:val="00E83531"/>
+    <w:pPr>
+      <w:keepNext/>
+      <w:numPr>
+        <w:ilvl w:val="2"/>
+        <w:numId w:val="3"/>
+      </w:numPr>
+      <w:spacing w:before="60" w:after="60" w:line="278" w:lineRule="auto"/>
+      <w:ind w:left="567" w:hanging="567"/>
+      <w:outlineLvl w:val="2"/>
+    </w:pPr>
+    <w:rPr>
+      <w:rFonts w:ascii="Times New Roman" w:eastAsiaTheme="majorEastAsia" w:hAnsi="Times New Roman" w:cs="Times New Roman"/>
+      <w:b/>
+      <w:bCs/>
+      <w:color w:val="000000" w:themeColor="text1"/>
+      <w:kern w:val="2"/>
+      <w:sz w:val="26"/>
+      <w:szCs w:val="26"/>
+    </w:rPr>
+  </w:style>
   <w:style w:type="character" w:default="1" w:styleId="DefaultParagraphFont">
     <w:name w:val="Default Paragraph Font"/>
     <w:uiPriority w:val="1"/>
@@ -1177,6 +2079,22 @@
     <w:rPr>
       <w:color w:val="605E5C"/>
       <w:shd w:val="clear" w:color="auto" w:fill="E1DFDD"/>
+    </w:rPr>
+  </w:style>
+  <w:style w:type="character" w:customStyle="1" w:styleId="Heading3Char">
+    <w:name w:val="Heading 3 Char"/>
+    <w:basedOn w:val="DefaultParagraphFont"/>
+    <w:link w:val="Heading3"/>
+    <w:uiPriority w:val="9"/>
+    <w:rsid w:val="00E83531"/>
+    <w:rPr>
+      <w:rFonts w:ascii="Times New Roman" w:eastAsiaTheme="majorEastAsia" w:hAnsi="Times New Roman" w:cs="Times New Roman"/>
+      <w:b/>
+      <w:bCs/>
+      <w:color w:val="000000" w:themeColor="text1"/>
+      <w:kern w:val="2"/>
+      <w:sz w:val="26"/>
+      <w:szCs w:val="26"/>
     </w:rPr>
   </w:style>
 </w:styles>
